--- a/Hộ kinh doanh vận tải Quốc Phong/VantaiQuocPhong_GIẤY ĐỀ NGHỊ ĐĂNG KÝ HỘ KINH DOANH (1).docx
+++ b/Hộ kinh doanh vận tải Quốc Phong/VantaiQuocPhong_GIẤY ĐỀ NGHỊ ĐĂNG KÝ HỘ KINH DOANH (1).docx
@@ -144,7 +144,7 @@
               </wp:anchor>
             </w:drawing>
           </mc:Choice>
-          <mc:Fallback xmlns:w16sdtfl="http://schemas.microsoft.com/office/word/2024/wordml/sdtformatlock" xmlns:w16sdtdh="http://schemas.microsoft.com/office/word/2020/wordml/sdtdatahash" xmlns:w16du="http://schemas.microsoft.com/office/word/2023/wordml/word16du" xmlns:w16="http://schemas.microsoft.com/office/word/2018/wordml" xmlns:w16cid="http://schemas.microsoft.com/office/word/2016/wordml/cid" xmlns:w16cex="http://schemas.microsoft.com/office/word/2018/wordml/cex" xmlns:oel="http://schemas.microsoft.com/office/2019/extlst" xmlns:am3d="http://schemas.microsoft.com/office/drawing/2017/model3d" xmlns:aink="http://schemas.microsoft.com/office/drawing/2016/ink" xmlns:cx8="http://schemas.microsoft.com/office/drawing/2016/5/14/chartex" xmlns:cx7="http://schemas.microsoft.com/office/drawing/2016/5/13/chartex" xmlns:cx6="http://schemas.microsoft.com/office/drawing/2016/5/12/chartex" xmlns:cx5="http://schemas.microsoft.com/office/drawing/2016/5/11/chartex" xmlns:cx4="http://schemas.microsoft.com/office/drawing/2016/5/10/chartex" xmlns:cx3="http://schemas.microsoft.com/office/drawing/2016/5/9/chartex" xmlns:cx2="http://schemas.microsoft.com/office/drawing/2015/10/21/chartex">
+          <mc:Fallback xmlns:cx2="http://schemas.microsoft.com/office/drawing/2015/10/21/chartex" xmlns:cx3="http://schemas.microsoft.com/office/drawing/2016/5/9/chartex" xmlns:cx4="http://schemas.microsoft.com/office/drawing/2016/5/10/chartex" xmlns:cx5="http://schemas.microsoft.com/office/drawing/2016/5/11/chartex" xmlns:cx6="http://schemas.microsoft.com/office/drawing/2016/5/12/chartex" xmlns:cx7="http://schemas.microsoft.com/office/drawing/2016/5/13/chartex" xmlns:cx8="http://schemas.microsoft.com/office/drawing/2016/5/14/chartex" xmlns:aink="http://schemas.microsoft.com/office/drawing/2016/ink" xmlns:am3d="http://schemas.microsoft.com/office/drawing/2017/model3d" xmlns:oel="http://schemas.microsoft.com/office/2019/extlst" xmlns:w16cex="http://schemas.microsoft.com/office/word/2018/wordml/cex" xmlns:w16cid="http://schemas.microsoft.com/office/word/2016/wordml/cid" xmlns:w16="http://schemas.microsoft.com/office/word/2018/wordml" xmlns:w16du="http://schemas.microsoft.com/office/word/2023/wordml/word16du" xmlns:w16sdtdh="http://schemas.microsoft.com/office/word/2020/wordml/sdtdatahash" xmlns:w16sdtfl="http://schemas.microsoft.com/office/word/2024/wordml/sdtformatlock">
             <w:pict>
               <v:line w14:anchorId="787BDFBF" id="Straight Connector 1378541316" o:spid="_x0000_s1026" style="position:absolute;z-index:251659264;visibility:visible;mso-wrap-style:square;mso-width-percent:0;mso-height-percent:0;mso-wrap-distance-left:9pt;mso-wrap-distance-top:-3e-5mm;mso-wrap-distance-right:9pt;mso-wrap-distance-bottom:-3e-5mm;mso-position-horizontal:absolute;mso-position-horizontal-relative:text;mso-position-vertical:absolute;mso-position-vertical-relative:text;mso-width-percent:0;mso-height-percent:0;mso-width-relative:page;mso-height-relative:page" from="147.15pt,2.85pt" to="306.85pt,2.85pt" o:gfxdata="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"/>
             </w:pict>
@@ -659,7 +659,35 @@
                 <w:sz w:val="28"/>
                 <w:szCs w:val="28"/>
               </w:rPr>
-              <w:t xml:space="preserve">Dân tộc: …………….       Quốc tịch: …………... </w:t>
+              <w:t xml:space="preserve">Dân tộc: </w:t>
+            </w:r>
+            <w:r>
+              <w:rPr>
+                <w:sz w:val="28"/>
+                <w:szCs w:val="28"/>
+              </w:rPr>
+              <w:t>Kinh</w:t>
+            </w:r>
+            <w:r>
+              <w:rPr>
+                <w:sz w:val="28"/>
+                <w:szCs w:val="28"/>
+              </w:rPr>
+              <w:t xml:space="preserve">       Quốc tịch: </w:t>
+            </w:r>
+            <w:r>
+              <w:rPr>
+                <w:sz w:val="28"/>
+                <w:szCs w:val="28"/>
+              </w:rPr>
+              <w:t>Việt Nam</w:t>
+            </w:r>
+            <w:r>
+              <w:rPr>
+                <w:sz w:val="28"/>
+                <w:szCs w:val="28"/>
+              </w:rPr>
+              <w:t xml:space="preserve"> </w:t>
             </w:r>
             <w:r>
               <w:rPr>
@@ -707,7 +735,14 @@
                 <w:sz w:val="28"/>
                 <w:szCs w:val="28"/>
               </w:rPr>
-              <w:t>: ……</w:t>
+              <w:t xml:space="preserve">: </w:t>
+            </w:r>
+            <w:r>
+              <w:rPr>
+                <w:sz w:val="28"/>
+                <w:szCs w:val="28"/>
+              </w:rPr>
+              <w:t>Tổ 1, Vĩnh Thuận</w:t>
             </w:r>
           </w:p>
           <w:p>
@@ -724,13 +759,20 @@
                 <w:sz w:val="28"/>
                 <w:szCs w:val="28"/>
               </w:rPr>
-              <w:t xml:space="preserve">Xã/Phường/Đặc khu: ……………………………………………… </w:t>
+              <w:t xml:space="preserve">Xã/Phường/Đặc khu: </w:t>
             </w:r>
             <w:r>
               <w:rPr>
                 <w:sz w:val="28"/>
                 <w:szCs w:val="28"/>
               </w:rPr>
+              <w:t>Xã Vĩnh Hanh</w:t>
+            </w:r>
+            <w:r>
+              <w:rPr>
+                <w:sz w:val="28"/>
+                <w:szCs w:val="28"/>
+              </w:rPr>
               <w:tab/>
             </w:r>
           </w:p>
@@ -748,8 +790,17 @@
                 <w:sz w:val="28"/>
                 <w:szCs w:val="28"/>
               </w:rPr>
-              <w:t>Tỉnh/Thành phố trực thuộc trung ương: ………………………………</w:t>
-            </w:r>
+              <w:t xml:space="preserve">Tỉnh/Thành phố trực thuộc trung ương: </w:t>
+            </w:r>
+            <w:r>
+              <w:rPr>
+                <w:sz w:val="28"/>
+                <w:szCs w:val="28"/>
+              </w:rPr>
+              <w:t>Tỉnh An Giang</w:t>
+            </w:r>
+            <w:bookmarkStart w:id="0" w:name="_GoBack"/>
+            <w:bookmarkEnd w:id="0"/>
           </w:p>
           <w:p>
             <w:pPr>
@@ -789,7 +840,15 @@
                 <w:sz w:val="28"/>
                 <w:szCs w:val="28"/>
               </w:rPr>
-              <w:t>: ……</w:t>
+              <w:t xml:space="preserve">: </w:t>
+            </w:r>
+            <w:r>
+              <w:rPr>
+                <w:rFonts w:eastAsia="Times New Roman"/>
+                <w:sz w:val="28"/>
+                <w:szCs w:val="28"/>
+              </w:rPr>
+              <w:t>B11/29, khu phố Bình Thuận 2</w:t>
             </w:r>
           </w:p>
           <w:p>
@@ -806,13 +865,36 @@
                 <w:sz w:val="28"/>
                 <w:szCs w:val="28"/>
               </w:rPr>
-              <w:t xml:space="preserve">Xã/Phường/Đặc khu: ……………………………………………… </w:t>
-            </w:r>
-            <w:r>
-              <w:rPr>
+              <w:t xml:space="preserve">Xã/Phường/Đặc khu: </w:t>
+            </w:r>
+            <w:r>
+              <w:rPr>
+                <w:rFonts w:eastAsia="Times New Roman"/>
                 <w:sz w:val="28"/>
                 <w:szCs w:val="28"/>
               </w:rPr>
+              <w:t xml:space="preserve">phường </w:t>
+            </w:r>
+            <w:r>
+              <w:rPr>
+                <w:rFonts w:eastAsia="Times New Roman"/>
+                <w:sz w:val="28"/>
+                <w:szCs w:val="28"/>
+              </w:rPr>
+              <w:t>Thuận Giao</w:t>
+            </w:r>
+            <w:r>
+              <w:rPr>
+                <w:sz w:val="28"/>
+                <w:szCs w:val="28"/>
+              </w:rPr>
+              <w:t xml:space="preserve"> </w:t>
+            </w:r>
+            <w:r>
+              <w:rPr>
+                <w:sz w:val="28"/>
+                <w:szCs w:val="28"/>
+              </w:rPr>
               <w:tab/>
             </w:r>
           </w:p>
@@ -830,7 +912,14 @@
                 <w:sz w:val="28"/>
                 <w:szCs w:val="28"/>
               </w:rPr>
-              <w:t>Tỉnh/Thành phố trực thuộc trung ương: ………………………………</w:t>
+              <w:t xml:space="preserve">Tỉnh/Thành phố trực thuộc trung ương: </w:t>
+            </w:r>
+            <w:r>
+              <w:rPr>
+                <w:sz w:val="28"/>
+                <w:szCs w:val="28"/>
+              </w:rPr>
+              <w:t>thành phố Hồ Chí Minh</w:t>
             </w:r>
           </w:p>
         </w:tc>
@@ -1126,7 +1215,7 @@
           <w:szCs w:val="28"/>
         </w:rPr>
       </w:pPr>
-      <w:bookmarkStart w:id="0" w:name="_Hlk174047335"/>
+      <w:bookmarkStart w:id="1" w:name="_Hlk174047335"/>
       <w:r>
         <w:rPr>
           <w:spacing w:val="-8"/>
@@ -1151,8 +1240,6 @@
         </w:rPr>
         <w:t>B11/29, khu phố Bình Thuận 2</w:t>
       </w:r>
-      <w:bookmarkStart w:id="1" w:name="_GoBack"/>
-      <w:bookmarkEnd w:id="1"/>
     </w:p>
     <w:p>
       <w:pPr>
@@ -1229,7 +1316,7 @@
         <w:t>thành phố Hồ Chí Minh</w:t>
       </w:r>
     </w:p>
-    <w:bookmarkEnd w:id="0"/>
+    <w:bookmarkEnd w:id="1"/>
     <w:p>
       <w:pPr>
         <w:tabs>
@@ -1490,7 +1577,7 @@
               </wp:anchor>
             </w:drawing>
           </mc:Choice>
-          <mc:Fallback xmlns:w16sdtfl="http://schemas.microsoft.com/office/word/2024/wordml/sdtformatlock" xmlns:w16sdtdh="http://schemas.microsoft.com/office/word/2020/wordml/sdtdatahash" xmlns:w16du="http://schemas.microsoft.com/office/word/2023/wordml/word16du" xmlns:w16="http://schemas.microsoft.com/office/word/2018/wordml" xmlns:w16cid="http://schemas.microsoft.com/office/word/2016/wordml/cid" xmlns:w16cex="http://schemas.microsoft.com/office/word/2018/wordml/cex" xmlns:oel="http://schemas.microsoft.com/office/2019/extlst" xmlns:am3d="http://schemas.microsoft.com/office/drawing/2017/model3d" xmlns:aink="http://schemas.microsoft.com/office/drawing/2016/ink" xmlns:cx8="http://schemas.microsoft.com/office/drawing/2016/5/14/chartex" xmlns:cx7="http://schemas.microsoft.com/office/drawing/2016/5/13/chartex" xmlns:cx6="http://schemas.microsoft.com/office/drawing/2016/5/12/chartex" xmlns:cx5="http://schemas.microsoft.com/office/drawing/2016/5/11/chartex" xmlns:cx4="http://schemas.microsoft.com/office/drawing/2016/5/10/chartex" xmlns:cx3="http://schemas.microsoft.com/office/drawing/2016/5/9/chartex" xmlns:cx2="http://schemas.microsoft.com/office/drawing/2015/10/21/chartex">
+          <mc:Fallback xmlns:cx2="http://schemas.microsoft.com/office/drawing/2015/10/21/chartex" xmlns:cx3="http://schemas.microsoft.com/office/drawing/2016/5/9/chartex" xmlns:cx4="http://schemas.microsoft.com/office/drawing/2016/5/10/chartex" xmlns:cx5="http://schemas.microsoft.com/office/drawing/2016/5/11/chartex" xmlns:cx6="http://schemas.microsoft.com/office/drawing/2016/5/12/chartex" xmlns:cx7="http://schemas.microsoft.com/office/drawing/2016/5/13/chartex" xmlns:cx8="http://schemas.microsoft.com/office/drawing/2016/5/14/chartex" xmlns:aink="http://schemas.microsoft.com/office/drawing/2016/ink" xmlns:am3d="http://schemas.microsoft.com/office/drawing/2017/model3d" xmlns:oel="http://schemas.microsoft.com/office/2019/extlst" xmlns:w16cex="http://schemas.microsoft.com/office/word/2018/wordml/cex" xmlns:w16cid="http://schemas.microsoft.com/office/word/2016/wordml/cid" xmlns:w16="http://schemas.microsoft.com/office/word/2018/wordml" xmlns:w16du="http://schemas.microsoft.com/office/word/2023/wordml/word16du" xmlns:w16sdtdh="http://schemas.microsoft.com/office/word/2020/wordml/sdtdatahash" xmlns:w16sdtfl="http://schemas.microsoft.com/office/word/2024/wordml/sdtformatlock">
             <w:pict>
               <v:rect w14:anchorId="5DCE6F84" id="Rectangle 1501725178" o:spid="_x0000_s1026" style="position:absolute;margin-left:35.3pt;margin-top:.1pt;width:18pt;height:17.25pt;z-index:251664384;visibility:visible;mso-wrap-style:square;mso-width-percent:0;mso-height-percent:0;mso-wrap-distance-left:9pt;mso-wrap-distance-top:0;mso-wrap-distance-right:9pt;mso-wrap-distance-bottom:0;mso-position-horizontal:absolute;mso-position-horizontal-relative:text;mso-position-vertical:absolute;mso-position-vertical-relative:text;mso-width-percent:0;mso-height-percent:0;mso-width-relative:page;mso-height-relative:page;v-text-anchor:top" o:gfxdata="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"/>
             </w:pict>
@@ -3202,7 +3289,7 @@
                     </wp:anchor>
                   </w:drawing>
                 </mc:Choice>
-                <mc:Fallback xmlns:w16sdtfl="http://schemas.microsoft.com/office/word/2024/wordml/sdtformatlock" xmlns:w16sdtdh="http://schemas.microsoft.com/office/word/2020/wordml/sdtdatahash" xmlns:w16du="http://schemas.microsoft.com/office/word/2023/wordml/word16du" xmlns:w16="http://schemas.microsoft.com/office/word/2018/wordml" xmlns:w16cid="http://schemas.microsoft.com/office/word/2016/wordml/cid" xmlns:w16cex="http://schemas.microsoft.com/office/word/2018/wordml/cex" xmlns:oel="http://schemas.microsoft.com/office/2019/extlst" xmlns:am3d="http://schemas.microsoft.com/office/drawing/2017/model3d" xmlns:aink="http://schemas.microsoft.com/office/drawing/2016/ink" xmlns:cx8="http://schemas.microsoft.com/office/drawing/2016/5/14/chartex" xmlns:cx7="http://schemas.microsoft.com/office/drawing/2016/5/13/chartex" xmlns:cx6="http://schemas.microsoft.com/office/drawing/2016/5/12/chartex" xmlns:cx5="http://schemas.microsoft.com/office/drawing/2016/5/11/chartex" xmlns:cx4="http://schemas.microsoft.com/office/drawing/2016/5/10/chartex" xmlns:cx3="http://schemas.microsoft.com/office/drawing/2016/5/9/chartex" xmlns:cx2="http://schemas.microsoft.com/office/drawing/2015/10/21/chartex">
+                <mc:Fallback xmlns:cx2="http://schemas.microsoft.com/office/drawing/2015/10/21/chartex" xmlns:cx3="http://schemas.microsoft.com/office/drawing/2016/5/9/chartex" xmlns:cx4="http://schemas.microsoft.com/office/drawing/2016/5/10/chartex" xmlns:cx5="http://schemas.microsoft.com/office/drawing/2016/5/11/chartex" xmlns:cx6="http://schemas.microsoft.com/office/drawing/2016/5/12/chartex" xmlns:cx7="http://schemas.microsoft.com/office/drawing/2016/5/13/chartex" xmlns:cx8="http://schemas.microsoft.com/office/drawing/2016/5/14/chartex" xmlns:aink="http://schemas.microsoft.com/office/drawing/2016/ink" xmlns:am3d="http://schemas.microsoft.com/office/drawing/2017/model3d" xmlns:oel="http://schemas.microsoft.com/office/2019/extlst" xmlns:w16cex="http://schemas.microsoft.com/office/word/2018/wordml/cex" xmlns:w16cid="http://schemas.microsoft.com/office/word/2016/wordml/cid" xmlns:w16="http://schemas.microsoft.com/office/word/2018/wordml" xmlns:w16du="http://schemas.microsoft.com/office/word/2023/wordml/word16du" xmlns:w16sdtdh="http://schemas.microsoft.com/office/word/2020/wordml/sdtdatahash" xmlns:w16sdtfl="http://schemas.microsoft.com/office/word/2024/wordml/sdtformatlock">
                   <w:pict>
                     <v:rect w14:anchorId="23B44E7C" id="Rectangle 504395446" o:spid="_x0000_s1026" style="position:absolute;margin-left:152.05pt;margin-top:-.95pt;width:18pt;height:17.25pt;z-index:251661312;visibility:visible;mso-wrap-style:square;mso-width-percent:0;mso-height-percent:0;mso-wrap-distance-left:9pt;mso-wrap-distance-top:0;mso-wrap-distance-right:9pt;mso-wrap-distance-bottom:0;mso-position-horizontal:absolute;mso-position-horizontal-relative:text;mso-position-vertical:absolute;mso-position-vertical-relative:text;mso-width-percent:0;mso-height-percent:0;mso-width-relative:page;mso-height-relative:page;v-text-anchor:top" o:gfxdata="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"/>
                   </w:pict>
